--- a/Document/추진계획서(ver. 3.0).docx
+++ b/Document/추진계획서(ver. 3.0).docx
@@ -25053,39 +25053,8 @@
                 <w:sz w:val="14"/>
                 <w:szCs w:val="16"/>
               </w:rPr>
-              <w:t xml:space="preserve"> /</w:t>
-            </w:r>
-          </w:p>
-          <w:p>
-            <w:pPr>
-              <w:widowControl/>
-              <w:wordWrap/>
-              <w:autoSpaceDE/>
-              <w:autoSpaceDN/>
-              <w:rPr>
-                <w:sz w:val="14"/>
-                <w:szCs w:val="16"/>
-              </w:rPr>
-            </w:pPr>
-            <w:r>
-              <w:rPr>
-                <w:sz w:val="14"/>
-                <w:szCs w:val="16"/>
-              </w:rPr>
-              <w:t>CLLobbySend()</w:t>
-            </w:r>
-          </w:p>
-          <w:p>
-            <w:pPr>
-              <w:widowControl/>
-              <w:wordWrap/>
-              <w:autoSpaceDE/>
-              <w:autoSpaceDN/>
-              <w:rPr>
-                <w:sz w:val="14"/>
-                <w:szCs w:val="16"/>
-              </w:rPr>
-            </w:pPr>
+              <w:t xml:space="preserve"> </w:t>
+            </w:r>
             <w:r>
               <w:rPr>
                 <w:rFonts w:hint="eastAsia"/>
@@ -26770,6 +26739,7 @@
               <w:autoSpaceDE/>
               <w:autoSpaceDN/>
               <w:rPr>
+                <w:rFonts w:hint="eastAsia"/>
                 <w:sz w:val="14"/>
                 <w:szCs w:val="16"/>
               </w:rPr>
@@ -26803,6 +26773,28 @@
                 <w:szCs w:val="16"/>
               </w:rPr>
               <w:t>UI</w:t>
+            </w:r>
+            <w:r>
+              <w:rPr>
+                <w:rFonts w:hint="eastAsia"/>
+                <w:sz w:val="14"/>
+                <w:szCs w:val="16"/>
+              </w:rPr>
+              <w:t>/</w:t>
+            </w:r>
+            <w:r>
+              <w:rPr>
+                <w:sz w:val="14"/>
+                <w:szCs w:val="16"/>
+              </w:rPr>
+              <w:t xml:space="preserve"> </w:t>
+            </w:r>
+            <w:r>
+              <w:rPr>
+                <w:sz w:val="14"/>
+                <w:szCs w:val="16"/>
+              </w:rPr>
+              <w:t>CLLobbySend()</w:t>
             </w:r>
           </w:p>
           <w:p>
